--- a/Test_BP/Fol_2k_files_500(2)/de-DE/file 500_2 - Copy (192)_de.docx
+++ b/Test_BP/Fol_2k_files_500(2)/de-DE/file 500_2 - Copy (192)_de.docx
@@ -1,7 +1,7 @@
 
 <file path=word/document.xml><?xml version="1.0" encoding="utf-8"?>
 <w:document xmlns:wpc="http://schemas.microsoft.com/office/word/2010/wordprocessingCanvas" xmlns:cx="http://schemas.microsoft.com/office/drawing/2014/chartex" xmlns:cx1="http://schemas.microsoft.com/office/drawing/2015/9/8/chartex" xmlns:cx2="http://schemas.microsoft.com/office/drawing/2015/10/21/chartex" xmlns:cx3="http://schemas.microsoft.com/office/drawing/2016/5/9/chartex" xmlns:cx4="http://schemas.microsoft.com/office/drawing/2016/5/10/chartex" xmlns:cx5="http://schemas.microsoft.com/office/drawing/2016/5/11/chartex" xmlns:mc="http://schemas.openxmlformats.org/markup-compatibility/2006" xmlns:o="urn:schemas-microsoft-com:office:office" xmlns:r="http://schemas.openxmlformats.org/officeDocument/2006/relationships" xmlns:m="http://schemas.openxmlformats.org/officeDocument/2006/math" xmlns:v="urn:schemas-microsoft-com:vml" xmlns:wp14="http://schemas.microsoft.com/office/word/2010/wordprocessingDrawing" xmlns:wp="http://schemas.openxmlformats.org/drawingml/2006/wordprocessingDrawing" xmlns:w10="urn:schemas-microsoft-com:office:word" xmlns:w="http://schemas.openxmlformats.org/wordprocessingml/2006/main" xmlns:w14="http://schemas.microsoft.com/office/word/2010/wordml" xmlns:w15="http://schemas.microsoft.com/office/word/2012/wordml" xmlns:wne="http://schemas.microsoft.com/office/word/2006/wordml" xmlns:wpg="http://schemas.microsoft.com/office/word/2010/wordprocessingGroup" xmlns:wpi="http://schemas.microsoft.com/office/word/2010/wordprocessingInk" xmlns:wps="http://schemas.microsoft.com/office/word/2010/wordprocessingShape" mc:Ignorable="w14 w15 wp14">
-  <!-- Generated by Aspose.Words for Java 20.12.0 -->
+  <!-- Generated by Aspose.Words for Java 21.10.0 -->
   <w:body>
     <w:p>
       <w:pPr>
@@ -35,44 +35,44 @@
           <w:highlight w:val="none"/>
           <w:u w:val="none" w:color="auto"/>
           <w:effect w:val="none"/>
-          <w:bdr w:val="nil"/>
-          <w:shd w:val="clear" w:color="auto" w:fill="auto"/>
-          <w:vertAlign w:val="baseline"/>
-          <w:rtl w:val="0"/>
-          <w:cs w:val="0"/>
-          <w:lang w:val="de-DE" w:eastAsia="zh-TW" w:bidi="ar-SA"/>
-        </w:rPr>
-        <w:t>t êéxcêépt töõ söõ têémpêér mýútýúåål tååstêés möõthêér.</w:t>
-      </w:r>
-      <w:r>
-        <w:rPr>
-          <w:rStyle w:val="DefaultParagraphFont"/>
-          <w:rFonts w:ascii="Calibri" w:eastAsia="Calibri" w:hAnsi="Calibri" w:cs="Calibri"/>
-          <w:b w:val="0"/>
-          <w:bCs w:val="0"/>
-          <w:i w:val="0"/>
-          <w:iCs w:val="0"/>
-          <w:caps w:val="0"/>
-          <w:smallCaps w:val="0"/>
-          <w:strike w:val="0"/>
-          <w:dstrike w:val="0"/>
-          <w:outline w:val="0"/>
-          <w:shadow w:val="0"/>
-          <w:emboss w:val="0"/>
-          <w:imprint w:val="0"/>
-          <w:noProof w:val="0"/>
-          <w:vanish w:val="0"/>
-          <w:color w:val="auto"/>
-          <w:spacing w:val="0"/>
-          <w:w w:val="100"/>
-          <w:kern w:val="0"/>
-          <w:position w:val="0"/>
-          <w:sz w:val="22"/>
-          <w:szCs w:val="22"/>
-          <w:highlight w:val="none"/>
-          <w:u w:val="none" w:color="auto"/>
-          <w:effect w:val="none"/>
-          <w:bdr w:val="nil"/>
+          <w:bdr w:val="none" w:sz="0" w:space="0" w:color="auto"/>
+          <w:shd w:val="clear" w:color="auto" w:fill="auto"/>
+          <w:vertAlign w:val="baseline"/>
+          <w:rtl w:val="0"/>
+          <w:cs w:val="0"/>
+          <w:lang w:val="de-DE" w:eastAsia="zh-TW" w:bidi="ar-SA"/>
+        </w:rPr>
+        <w:t>t êèxcêèpt töó söó têèmpêèr mýütýüäål täåstêès möóthêèr.</w:t>
+      </w:r>
+      <w:r>
+        <w:rPr>
+          <w:rStyle w:val="DefaultParagraphFont"/>
+          <w:rFonts w:ascii="Calibri" w:eastAsia="Calibri" w:hAnsi="Calibri" w:cs="Calibri"/>
+          <w:b w:val="0"/>
+          <w:bCs w:val="0"/>
+          <w:i w:val="0"/>
+          <w:iCs w:val="0"/>
+          <w:caps w:val="0"/>
+          <w:smallCaps w:val="0"/>
+          <w:strike w:val="0"/>
+          <w:dstrike w:val="0"/>
+          <w:outline w:val="0"/>
+          <w:shadow w:val="0"/>
+          <w:emboss w:val="0"/>
+          <w:imprint w:val="0"/>
+          <w:noProof w:val="0"/>
+          <w:vanish w:val="0"/>
+          <w:color w:val="auto"/>
+          <w:spacing w:val="0"/>
+          <w:w w:val="100"/>
+          <w:kern w:val="0"/>
+          <w:position w:val="0"/>
+          <w:sz w:val="22"/>
+          <w:szCs w:val="22"/>
+          <w:highlight w:val="none"/>
+          <w:u w:val="none" w:color="auto"/>
+          <w:effect w:val="none"/>
+          <w:bdr w:val="none" w:sz="0" w:space="0" w:color="auto"/>
           <w:shd w:val="clear" w:color="auto" w:fill="auto"/>
           <w:vertAlign w:val="baseline"/>
           <w:rtl w:val="0"/>
@@ -109,44 +109,44 @@
           <w:highlight w:val="none"/>
           <w:u w:val="none" w:color="auto"/>
           <w:effect w:val="none"/>
-          <w:bdr w:val="nil"/>
-          <w:shd w:val="clear" w:color="auto" w:fill="auto"/>
-          <w:vertAlign w:val="baseline"/>
-          <w:rtl w:val="0"/>
-          <w:cs w:val="0"/>
-          <w:lang w:val="de-DE" w:eastAsia="zh-TW" w:bidi="ar-SA"/>
-        </w:rPr>
-        <w:t>Întêèrêèstêèd cùûltîïvåãtêèd îïts cöòntîïnùûîïng nöòw yêèt åãrêè.</w:t>
-      </w:r>
-      <w:r>
-        <w:rPr>
-          <w:rStyle w:val="DefaultParagraphFont"/>
-          <w:rFonts w:ascii="Calibri" w:eastAsia="Calibri" w:hAnsi="Calibri" w:cs="Calibri"/>
-          <w:b w:val="0"/>
-          <w:bCs w:val="0"/>
-          <w:i w:val="0"/>
-          <w:iCs w:val="0"/>
-          <w:caps w:val="0"/>
-          <w:smallCaps w:val="0"/>
-          <w:strike w:val="0"/>
-          <w:dstrike w:val="0"/>
-          <w:outline w:val="0"/>
-          <w:shadow w:val="0"/>
-          <w:emboss w:val="0"/>
-          <w:imprint w:val="0"/>
-          <w:noProof w:val="0"/>
-          <w:vanish w:val="0"/>
-          <w:color w:val="auto"/>
-          <w:spacing w:val="0"/>
-          <w:w w:val="100"/>
-          <w:kern w:val="0"/>
-          <w:position w:val="0"/>
-          <w:sz w:val="22"/>
-          <w:szCs w:val="22"/>
-          <w:highlight w:val="none"/>
-          <w:u w:val="none" w:color="auto"/>
-          <w:effect w:val="none"/>
-          <w:bdr w:val="nil"/>
+          <w:bdr w:val="none" w:sz="0" w:space="0" w:color="auto"/>
+          <w:shd w:val="clear" w:color="auto" w:fill="auto"/>
+          <w:vertAlign w:val="baseline"/>
+          <w:rtl w:val="0"/>
+          <w:cs w:val="0"/>
+          <w:lang w:val="de-DE" w:eastAsia="zh-TW" w:bidi="ar-SA"/>
+        </w:rPr>
+        <w:t>Ìntëêrëêstëêd cúûltíívåãtëêd ííts côöntíínúûííng nôöw yëêt åãrëê.</w:t>
+      </w:r>
+      <w:r>
+        <w:rPr>
+          <w:rStyle w:val="DefaultParagraphFont"/>
+          <w:rFonts w:ascii="Calibri" w:eastAsia="Calibri" w:hAnsi="Calibri" w:cs="Calibri"/>
+          <w:b w:val="0"/>
+          <w:bCs w:val="0"/>
+          <w:i w:val="0"/>
+          <w:iCs w:val="0"/>
+          <w:caps w:val="0"/>
+          <w:smallCaps w:val="0"/>
+          <w:strike w:val="0"/>
+          <w:dstrike w:val="0"/>
+          <w:outline w:val="0"/>
+          <w:shadow w:val="0"/>
+          <w:emboss w:val="0"/>
+          <w:imprint w:val="0"/>
+          <w:noProof w:val="0"/>
+          <w:vanish w:val="0"/>
+          <w:color w:val="auto"/>
+          <w:spacing w:val="0"/>
+          <w:w w:val="100"/>
+          <w:kern w:val="0"/>
+          <w:position w:val="0"/>
+          <w:sz w:val="22"/>
+          <w:szCs w:val="22"/>
+          <w:highlight w:val="none"/>
+          <w:u w:val="none" w:color="auto"/>
+          <w:effect w:val="none"/>
+          <w:bdr w:val="none" w:sz="0" w:space="0" w:color="auto"/>
           <w:shd w:val="clear" w:color="auto" w:fill="auto"/>
           <w:vertAlign w:val="baseline"/>
           <w:rtl w:val="0"/>
@@ -183,44 +183,44 @@
           <w:highlight w:val="none"/>
           <w:u w:val="none" w:color="auto"/>
           <w:effect w:val="none"/>
-          <w:bdr w:val="nil"/>
-          <w:shd w:val="clear" w:color="auto" w:fill="auto"/>
-          <w:vertAlign w:val="baseline"/>
-          <w:rtl w:val="0"/>
-          <w:cs w:val="0"/>
-          <w:lang w:val="de-DE" w:eastAsia="zh-TW" w:bidi="ar-SA"/>
-        </w:rPr>
-        <w:t>Òûüt îíntèèrèèstèèd åâccèèptåâncèè öòûür påârtîíåâlîíty åâffröòntîíng ûünplèèåâsåânt why åâdd.</w:t>
-      </w:r>
-      <w:r>
-        <w:rPr>
-          <w:rStyle w:val="DefaultParagraphFont"/>
-          <w:rFonts w:ascii="Calibri" w:eastAsia="Calibri" w:hAnsi="Calibri" w:cs="Calibri"/>
-          <w:b w:val="0"/>
-          <w:bCs w:val="0"/>
-          <w:i w:val="0"/>
-          <w:iCs w:val="0"/>
-          <w:caps w:val="0"/>
-          <w:smallCaps w:val="0"/>
-          <w:strike w:val="0"/>
-          <w:dstrike w:val="0"/>
-          <w:outline w:val="0"/>
-          <w:shadow w:val="0"/>
-          <w:emboss w:val="0"/>
-          <w:imprint w:val="0"/>
-          <w:noProof w:val="0"/>
-          <w:vanish w:val="0"/>
-          <w:color w:val="auto"/>
-          <w:spacing w:val="0"/>
-          <w:w w:val="100"/>
-          <w:kern w:val="0"/>
-          <w:position w:val="0"/>
-          <w:sz w:val="22"/>
-          <w:szCs w:val="22"/>
-          <w:highlight w:val="none"/>
-          <w:u w:val="none" w:color="auto"/>
-          <w:effect w:val="none"/>
-          <w:bdr w:val="nil"/>
+          <w:bdr w:val="none" w:sz="0" w:space="0" w:color="auto"/>
+          <w:shd w:val="clear" w:color="auto" w:fill="auto"/>
+          <w:vertAlign w:val="baseline"/>
+          <w:rtl w:val="0"/>
+          <w:cs w:val="0"/>
+          <w:lang w:val="de-DE" w:eastAsia="zh-TW" w:bidi="ar-SA"/>
+        </w:rPr>
+        <w:t>Òùùt ìîntéérééstééd ââccééptââncéé öóùùr pâârtìîââlìîty ââffröóntìîng ùùnplééââsâânt why ââdd.</w:t>
+      </w:r>
+      <w:r>
+        <w:rPr>
+          <w:rStyle w:val="DefaultParagraphFont"/>
+          <w:rFonts w:ascii="Calibri" w:eastAsia="Calibri" w:hAnsi="Calibri" w:cs="Calibri"/>
+          <w:b w:val="0"/>
+          <w:bCs w:val="0"/>
+          <w:i w:val="0"/>
+          <w:iCs w:val="0"/>
+          <w:caps w:val="0"/>
+          <w:smallCaps w:val="0"/>
+          <w:strike w:val="0"/>
+          <w:dstrike w:val="0"/>
+          <w:outline w:val="0"/>
+          <w:shadow w:val="0"/>
+          <w:emboss w:val="0"/>
+          <w:imprint w:val="0"/>
+          <w:noProof w:val="0"/>
+          <w:vanish w:val="0"/>
+          <w:color w:val="auto"/>
+          <w:spacing w:val="0"/>
+          <w:w w:val="100"/>
+          <w:kern w:val="0"/>
+          <w:position w:val="0"/>
+          <w:sz w:val="22"/>
+          <w:szCs w:val="22"/>
+          <w:highlight w:val="none"/>
+          <w:u w:val="none" w:color="auto"/>
+          <w:effect w:val="none"/>
+          <w:bdr w:val="none" w:sz="0" w:space="0" w:color="auto"/>
           <w:shd w:val="clear" w:color="auto" w:fill="auto"/>
           <w:vertAlign w:val="baseline"/>
           <w:rtl w:val="0"/>
@@ -257,44 +257,44 @@
           <w:highlight w:val="none"/>
           <w:u w:val="none" w:color="auto"/>
           <w:effect w:val="none"/>
-          <w:bdr w:val="nil"/>
-          <w:shd w:val="clear" w:color="auto" w:fill="auto"/>
-          <w:vertAlign w:val="baseline"/>
-          <w:rtl w:val="0"/>
-          <w:cs w:val="0"/>
-          <w:lang w:val="de-DE" w:eastAsia="zh-TW" w:bidi="ar-SA"/>
-        </w:rPr>
-        <w:t>Èstêèêèm gæãrdêèn mêèn yêèt shy cóòúýrsêè.</w:t>
-      </w:r>
-      <w:r>
-        <w:rPr>
-          <w:rStyle w:val="DefaultParagraphFont"/>
-          <w:rFonts w:ascii="Calibri" w:eastAsia="Calibri" w:hAnsi="Calibri" w:cs="Calibri"/>
-          <w:b w:val="0"/>
-          <w:bCs w:val="0"/>
-          <w:i w:val="0"/>
-          <w:iCs w:val="0"/>
-          <w:caps w:val="0"/>
-          <w:smallCaps w:val="0"/>
-          <w:strike w:val="0"/>
-          <w:dstrike w:val="0"/>
-          <w:outline w:val="0"/>
-          <w:shadow w:val="0"/>
-          <w:emboss w:val="0"/>
-          <w:imprint w:val="0"/>
-          <w:noProof w:val="0"/>
-          <w:vanish w:val="0"/>
-          <w:color w:val="auto"/>
-          <w:spacing w:val="0"/>
-          <w:w w:val="100"/>
-          <w:kern w:val="0"/>
-          <w:position w:val="0"/>
-          <w:sz w:val="22"/>
-          <w:szCs w:val="22"/>
-          <w:highlight w:val="none"/>
-          <w:u w:val="none" w:color="auto"/>
-          <w:effect w:val="none"/>
-          <w:bdr w:val="nil"/>
+          <w:bdr w:val="none" w:sz="0" w:space="0" w:color="auto"/>
+          <w:shd w:val="clear" w:color="auto" w:fill="auto"/>
+          <w:vertAlign w:val="baseline"/>
+          <w:rtl w:val="0"/>
+          <w:cs w:val="0"/>
+          <w:lang w:val="de-DE" w:eastAsia="zh-TW" w:bidi="ar-SA"/>
+        </w:rPr>
+        <w:t>Ëstéêéêm gæârdéên méên yéêt shy côôûürséê.</w:t>
+      </w:r>
+      <w:r>
+        <w:rPr>
+          <w:rStyle w:val="DefaultParagraphFont"/>
+          <w:rFonts w:ascii="Calibri" w:eastAsia="Calibri" w:hAnsi="Calibri" w:cs="Calibri"/>
+          <w:b w:val="0"/>
+          <w:bCs w:val="0"/>
+          <w:i w:val="0"/>
+          <w:iCs w:val="0"/>
+          <w:caps w:val="0"/>
+          <w:smallCaps w:val="0"/>
+          <w:strike w:val="0"/>
+          <w:dstrike w:val="0"/>
+          <w:outline w:val="0"/>
+          <w:shadow w:val="0"/>
+          <w:emboss w:val="0"/>
+          <w:imprint w:val="0"/>
+          <w:noProof w:val="0"/>
+          <w:vanish w:val="0"/>
+          <w:color w:val="auto"/>
+          <w:spacing w:val="0"/>
+          <w:w w:val="100"/>
+          <w:kern w:val="0"/>
+          <w:position w:val="0"/>
+          <w:sz w:val="22"/>
+          <w:szCs w:val="22"/>
+          <w:highlight w:val="none"/>
+          <w:u w:val="none" w:color="auto"/>
+          <w:effect w:val="none"/>
+          <w:bdr w:val="none" w:sz="0" w:space="0" w:color="auto"/>
           <w:shd w:val="clear" w:color="auto" w:fill="auto"/>
           <w:vertAlign w:val="baseline"/>
           <w:rtl w:val="0"/>
@@ -331,44 +331,44 @@
           <w:highlight w:val="none"/>
           <w:u w:val="none" w:color="auto"/>
           <w:effect w:val="none"/>
-          <w:bdr w:val="nil"/>
-          <w:shd w:val="clear" w:color="auto" w:fill="auto"/>
-          <w:vertAlign w:val="baseline"/>
-          <w:rtl w:val="0"/>
-          <w:cs w:val="0"/>
-          <w:lang w:val="de-DE" w:eastAsia="zh-TW" w:bidi="ar-SA"/>
-        </w:rPr>
-        <w:t>Cóònsûýltéëd ûýp my tóòléëræàbly sóòméëtíìméës péërpéëtûýæàl óòh.</w:t>
-      </w:r>
-      <w:r>
-        <w:rPr>
-          <w:rStyle w:val="DefaultParagraphFont"/>
-          <w:rFonts w:ascii="Calibri" w:eastAsia="Calibri" w:hAnsi="Calibri" w:cs="Calibri"/>
-          <w:b w:val="0"/>
-          <w:bCs w:val="0"/>
-          <w:i w:val="0"/>
-          <w:iCs w:val="0"/>
-          <w:caps w:val="0"/>
-          <w:smallCaps w:val="0"/>
-          <w:strike w:val="0"/>
-          <w:dstrike w:val="0"/>
-          <w:outline w:val="0"/>
-          <w:shadow w:val="0"/>
-          <w:emboss w:val="0"/>
-          <w:imprint w:val="0"/>
-          <w:noProof w:val="0"/>
-          <w:vanish w:val="0"/>
-          <w:color w:val="auto"/>
-          <w:spacing w:val="0"/>
-          <w:w w:val="100"/>
-          <w:kern w:val="0"/>
-          <w:position w:val="0"/>
-          <w:sz w:val="22"/>
-          <w:szCs w:val="22"/>
-          <w:highlight w:val="none"/>
-          <w:u w:val="none" w:color="auto"/>
-          <w:effect w:val="none"/>
-          <w:bdr w:val="nil"/>
+          <w:bdr w:val="none" w:sz="0" w:space="0" w:color="auto"/>
+          <w:shd w:val="clear" w:color="auto" w:fill="auto"/>
+          <w:vertAlign w:val="baseline"/>
+          <w:rtl w:val="0"/>
+          <w:cs w:val="0"/>
+          <w:lang w:val="de-DE" w:eastAsia="zh-TW" w:bidi="ar-SA"/>
+        </w:rPr>
+        <w:t>Côônsýýltêëd ýýp my tôôlêëräàbly sôômêëtíïmêës pêërpêëtýýäàl ôôh.</w:t>
+      </w:r>
+      <w:r>
+        <w:rPr>
+          <w:rStyle w:val="DefaultParagraphFont"/>
+          <w:rFonts w:ascii="Calibri" w:eastAsia="Calibri" w:hAnsi="Calibri" w:cs="Calibri"/>
+          <w:b w:val="0"/>
+          <w:bCs w:val="0"/>
+          <w:i w:val="0"/>
+          <w:iCs w:val="0"/>
+          <w:caps w:val="0"/>
+          <w:smallCaps w:val="0"/>
+          <w:strike w:val="0"/>
+          <w:dstrike w:val="0"/>
+          <w:outline w:val="0"/>
+          <w:shadow w:val="0"/>
+          <w:emboss w:val="0"/>
+          <w:imprint w:val="0"/>
+          <w:noProof w:val="0"/>
+          <w:vanish w:val="0"/>
+          <w:color w:val="auto"/>
+          <w:spacing w:val="0"/>
+          <w:w w:val="100"/>
+          <w:kern w:val="0"/>
+          <w:position w:val="0"/>
+          <w:sz w:val="22"/>
+          <w:szCs w:val="22"/>
+          <w:highlight w:val="none"/>
+          <w:u w:val="none" w:color="auto"/>
+          <w:effect w:val="none"/>
+          <w:bdr w:val="none" w:sz="0" w:space="0" w:color="auto"/>
           <w:shd w:val="clear" w:color="auto" w:fill="auto"/>
           <w:vertAlign w:val="baseline"/>
           <w:rtl w:val="0"/>
@@ -405,44 +405,44 @@
           <w:highlight w:val="none"/>
           <w:u w:val="none" w:color="auto"/>
           <w:effect w:val="none"/>
-          <w:bdr w:val="nil"/>
-          <w:shd w:val="clear" w:color="auto" w:fill="auto"/>
-          <w:vertAlign w:val="baseline"/>
-          <w:rtl w:val="0"/>
-          <w:cs w:val="0"/>
-          <w:lang w:val="de-DE" w:eastAsia="zh-TW" w:bidi="ar-SA"/>
-        </w:rPr>
-        <w:t>Êxprèëssìíõõn ãäccèëptãäncèë ìímprýùdèëncèë pãärtìícýùlãär hãäd èëãät ýùnsãätìíãäblèë.</w:t>
-      </w:r>
-      <w:r>
-        <w:rPr>
-          <w:rStyle w:val="DefaultParagraphFont"/>
-          <w:rFonts w:ascii="Calibri" w:eastAsia="Calibri" w:hAnsi="Calibri" w:cs="Calibri"/>
-          <w:b w:val="0"/>
-          <w:bCs w:val="0"/>
-          <w:i w:val="0"/>
-          <w:iCs w:val="0"/>
-          <w:caps w:val="0"/>
-          <w:smallCaps w:val="0"/>
-          <w:strike w:val="0"/>
-          <w:dstrike w:val="0"/>
-          <w:outline w:val="0"/>
-          <w:shadow w:val="0"/>
-          <w:emboss w:val="0"/>
-          <w:imprint w:val="0"/>
-          <w:noProof w:val="0"/>
-          <w:vanish w:val="0"/>
-          <w:color w:val="auto"/>
-          <w:spacing w:val="0"/>
-          <w:w w:val="100"/>
-          <w:kern w:val="0"/>
-          <w:position w:val="0"/>
-          <w:sz w:val="22"/>
-          <w:szCs w:val="22"/>
-          <w:highlight w:val="none"/>
-          <w:u w:val="none" w:color="auto"/>
-          <w:effect w:val="none"/>
-          <w:bdr w:val="nil"/>
+          <w:bdr w:val="none" w:sz="0" w:space="0" w:color="auto"/>
+          <w:shd w:val="clear" w:color="auto" w:fill="auto"/>
+          <w:vertAlign w:val="baseline"/>
+          <w:rtl w:val="0"/>
+          <w:cs w:val="0"/>
+          <w:lang w:val="de-DE" w:eastAsia="zh-TW" w:bidi="ar-SA"/>
+        </w:rPr>
+        <w:t>Ëxprëëssïíóõn åâccëëptåâncëë ïímprúýdëëncëë påârtïícúýlåâr håâd ëëåât úýnsåâtïíåâblëë.</w:t>
+      </w:r>
+      <w:r>
+        <w:rPr>
+          <w:rStyle w:val="DefaultParagraphFont"/>
+          <w:rFonts w:ascii="Calibri" w:eastAsia="Calibri" w:hAnsi="Calibri" w:cs="Calibri"/>
+          <w:b w:val="0"/>
+          <w:bCs w:val="0"/>
+          <w:i w:val="0"/>
+          <w:iCs w:val="0"/>
+          <w:caps w:val="0"/>
+          <w:smallCaps w:val="0"/>
+          <w:strike w:val="0"/>
+          <w:dstrike w:val="0"/>
+          <w:outline w:val="0"/>
+          <w:shadow w:val="0"/>
+          <w:emboss w:val="0"/>
+          <w:imprint w:val="0"/>
+          <w:noProof w:val="0"/>
+          <w:vanish w:val="0"/>
+          <w:color w:val="auto"/>
+          <w:spacing w:val="0"/>
+          <w:w w:val="100"/>
+          <w:kern w:val="0"/>
+          <w:position w:val="0"/>
+          <w:sz w:val="22"/>
+          <w:szCs w:val="22"/>
+          <w:highlight w:val="none"/>
+          <w:u w:val="none" w:color="auto"/>
+          <w:effect w:val="none"/>
+          <w:bdr w:val="none" w:sz="0" w:space="0" w:color="auto"/>
           <w:shd w:val="clear" w:color="auto" w:fill="auto"/>
           <w:vertAlign w:val="baseline"/>
           <w:rtl w:val="0"/>
@@ -485,44 +485,44 @@
           <w:highlight w:val="none"/>
           <w:u w:val="none" w:color="auto"/>
           <w:effect w:val="none"/>
-          <w:bdr w:val="nil"/>
-          <w:shd w:val="clear" w:color="auto" w:fill="auto"/>
-          <w:vertAlign w:val="baseline"/>
-          <w:rtl w:val="0"/>
-          <w:cs w:val="0"/>
-          <w:lang w:val="de-DE" w:eastAsia="zh-TW" w:bidi="ar-SA"/>
-        </w:rPr>
-        <w:t>Hæád dèénõõtïíng prõõpèérly jõõïíntýýrèé yõõýý õõccæásïíõõn dïírèéctly ræáïíllèéry.</w:t>
-      </w:r>
-      <w:r>
-        <w:rPr>
-          <w:rStyle w:val="DefaultParagraphFont"/>
-          <w:rFonts w:ascii="Calibri" w:eastAsia="Calibri" w:hAnsi="Calibri" w:cs="Calibri"/>
-          <w:b w:val="0"/>
-          <w:bCs w:val="0"/>
-          <w:i w:val="0"/>
-          <w:iCs w:val="0"/>
-          <w:caps w:val="0"/>
-          <w:smallCaps w:val="0"/>
-          <w:strike w:val="0"/>
-          <w:dstrike w:val="0"/>
-          <w:outline w:val="0"/>
-          <w:shadow w:val="0"/>
-          <w:emboss w:val="0"/>
-          <w:imprint w:val="0"/>
-          <w:noProof w:val="0"/>
-          <w:vanish w:val="0"/>
-          <w:color w:val="auto"/>
-          <w:spacing w:val="0"/>
-          <w:w w:val="100"/>
-          <w:kern w:val="0"/>
-          <w:position w:val="0"/>
-          <w:sz w:val="22"/>
-          <w:szCs w:val="22"/>
-          <w:highlight w:val="none"/>
-          <w:u w:val="none" w:color="auto"/>
-          <w:effect w:val="none"/>
-          <w:bdr w:val="nil"/>
+          <w:bdr w:val="none" w:sz="0" w:space="0" w:color="auto"/>
+          <w:shd w:val="clear" w:color="auto" w:fill="auto"/>
+          <w:vertAlign w:val="baseline"/>
+          <w:rtl w:val="0"/>
+          <w:cs w:val="0"/>
+          <w:lang w:val="de-DE" w:eastAsia="zh-TW" w:bidi="ar-SA"/>
+        </w:rPr>
+        <w:t>Hãåd dèènóötîîng próöpèèrly jóöîîntúúrèè yóöúú óöccãåsîîóön dîîrèèctly rãåîîllèèry.</w:t>
+      </w:r>
+      <w:r>
+        <w:rPr>
+          <w:rStyle w:val="DefaultParagraphFont"/>
+          <w:rFonts w:ascii="Calibri" w:eastAsia="Calibri" w:hAnsi="Calibri" w:cs="Calibri"/>
+          <w:b w:val="0"/>
+          <w:bCs w:val="0"/>
+          <w:i w:val="0"/>
+          <w:iCs w:val="0"/>
+          <w:caps w:val="0"/>
+          <w:smallCaps w:val="0"/>
+          <w:strike w:val="0"/>
+          <w:dstrike w:val="0"/>
+          <w:outline w:val="0"/>
+          <w:shadow w:val="0"/>
+          <w:emboss w:val="0"/>
+          <w:imprint w:val="0"/>
+          <w:noProof w:val="0"/>
+          <w:vanish w:val="0"/>
+          <w:color w:val="auto"/>
+          <w:spacing w:val="0"/>
+          <w:w w:val="100"/>
+          <w:kern w:val="0"/>
+          <w:position w:val="0"/>
+          <w:sz w:val="22"/>
+          <w:szCs w:val="22"/>
+          <w:highlight w:val="none"/>
+          <w:u w:val="none" w:color="auto"/>
+          <w:effect w:val="none"/>
+          <w:bdr w:val="none" w:sz="0" w:space="0" w:color="auto"/>
           <w:shd w:val="clear" w:color="auto" w:fill="auto"/>
           <w:vertAlign w:val="baseline"/>
           <w:rtl w:val="0"/>
@@ -559,44 +559,44 @@
           <w:highlight w:val="none"/>
           <w:u w:val="none" w:color="auto"/>
           <w:effect w:val="none"/>
-          <w:bdr w:val="nil"/>
-          <w:shd w:val="clear" w:color="auto" w:fill="auto"/>
-          <w:vertAlign w:val="baseline"/>
-          <w:rtl w:val="0"/>
-          <w:cs w:val="0"/>
-          <w:lang w:val="de-DE" w:eastAsia="zh-TW" w:bidi="ar-SA"/>
-        </w:rPr>
-        <w:t>Ïn sãàïìd töò öòf pöòöòr fúúll béé pöòst fãàcéé snúúg.</w:t>
-      </w:r>
-      <w:r>
-        <w:rPr>
-          <w:rStyle w:val="DefaultParagraphFont"/>
-          <w:rFonts w:ascii="Calibri" w:eastAsia="Calibri" w:hAnsi="Calibri" w:cs="Calibri"/>
-          <w:b w:val="0"/>
-          <w:bCs w:val="0"/>
-          <w:i w:val="0"/>
-          <w:iCs w:val="0"/>
-          <w:caps w:val="0"/>
-          <w:smallCaps w:val="0"/>
-          <w:strike w:val="0"/>
-          <w:dstrike w:val="0"/>
-          <w:outline w:val="0"/>
-          <w:shadow w:val="0"/>
-          <w:emboss w:val="0"/>
-          <w:imprint w:val="0"/>
-          <w:noProof w:val="0"/>
-          <w:vanish w:val="0"/>
-          <w:color w:val="auto"/>
-          <w:spacing w:val="0"/>
-          <w:w w:val="100"/>
-          <w:kern w:val="0"/>
-          <w:position w:val="0"/>
-          <w:sz w:val="22"/>
-          <w:szCs w:val="22"/>
-          <w:highlight w:val="none"/>
-          <w:u w:val="none" w:color="auto"/>
-          <w:effect w:val="none"/>
-          <w:bdr w:val="nil"/>
+          <w:bdr w:val="none" w:sz="0" w:space="0" w:color="auto"/>
+          <w:shd w:val="clear" w:color="auto" w:fill="auto"/>
+          <w:vertAlign w:val="baseline"/>
+          <w:rtl w:val="0"/>
+          <w:cs w:val="0"/>
+          <w:lang w:val="de-DE" w:eastAsia="zh-TW" w:bidi="ar-SA"/>
+        </w:rPr>
+        <w:t>Ín säåíîd tõõ õõf põõõõr fýùll bêê põõst fäåcêê snýùg.</w:t>
+      </w:r>
+      <w:r>
+        <w:rPr>
+          <w:rStyle w:val="DefaultParagraphFont"/>
+          <w:rFonts w:ascii="Calibri" w:eastAsia="Calibri" w:hAnsi="Calibri" w:cs="Calibri"/>
+          <w:b w:val="0"/>
+          <w:bCs w:val="0"/>
+          <w:i w:val="0"/>
+          <w:iCs w:val="0"/>
+          <w:caps w:val="0"/>
+          <w:smallCaps w:val="0"/>
+          <w:strike w:val="0"/>
+          <w:dstrike w:val="0"/>
+          <w:outline w:val="0"/>
+          <w:shadow w:val="0"/>
+          <w:emboss w:val="0"/>
+          <w:imprint w:val="0"/>
+          <w:noProof w:val="0"/>
+          <w:vanish w:val="0"/>
+          <w:color w:val="auto"/>
+          <w:spacing w:val="0"/>
+          <w:w w:val="100"/>
+          <w:kern w:val="0"/>
+          <w:position w:val="0"/>
+          <w:sz w:val="22"/>
+          <w:szCs w:val="22"/>
+          <w:highlight w:val="none"/>
+          <w:u w:val="none" w:color="auto"/>
+          <w:effect w:val="none"/>
+          <w:bdr w:val="none" w:sz="0" w:space="0" w:color="auto"/>
           <w:shd w:val="clear" w:color="auto" w:fill="auto"/>
           <w:vertAlign w:val="baseline"/>
           <w:rtl w:val="0"/>
@@ -633,44 +633,44 @@
           <w:highlight w:val="none"/>
           <w:u w:val="none" w:color="auto"/>
           <w:effect w:val="none"/>
-          <w:bdr w:val="nil"/>
-          <w:shd w:val="clear" w:color="auto" w:fill="auto"/>
-          <w:vertAlign w:val="baseline"/>
-          <w:rtl w:val="0"/>
-          <w:cs w:val="0"/>
-          <w:lang w:val="de-DE" w:eastAsia="zh-TW" w:bidi="ar-SA"/>
-        </w:rPr>
-        <w:t>Ïntróödùücêëd îìmprùüdêëncêë sêëêë sáäy ùünplêëáäsîìng dêëvóönshîìrêë áäccêëptáäncêë sóön.</w:t>
-      </w:r>
-      <w:r>
-        <w:rPr>
-          <w:rStyle w:val="DefaultParagraphFont"/>
-          <w:rFonts w:ascii="Calibri" w:eastAsia="Calibri" w:hAnsi="Calibri" w:cs="Calibri"/>
-          <w:b w:val="0"/>
-          <w:bCs w:val="0"/>
-          <w:i w:val="0"/>
-          <w:iCs w:val="0"/>
-          <w:caps w:val="0"/>
-          <w:smallCaps w:val="0"/>
-          <w:strike w:val="0"/>
-          <w:dstrike w:val="0"/>
-          <w:outline w:val="0"/>
-          <w:shadow w:val="0"/>
-          <w:emboss w:val="0"/>
-          <w:imprint w:val="0"/>
-          <w:noProof w:val="0"/>
-          <w:vanish w:val="0"/>
-          <w:color w:val="auto"/>
-          <w:spacing w:val="0"/>
-          <w:w w:val="100"/>
-          <w:kern w:val="0"/>
-          <w:position w:val="0"/>
-          <w:sz w:val="22"/>
-          <w:szCs w:val="22"/>
-          <w:highlight w:val="none"/>
-          <w:u w:val="none" w:color="auto"/>
-          <w:effect w:val="none"/>
-          <w:bdr w:val="nil"/>
+          <w:bdr w:val="none" w:sz="0" w:space="0" w:color="auto"/>
+          <w:shd w:val="clear" w:color="auto" w:fill="auto"/>
+          <w:vertAlign w:val="baseline"/>
+          <w:rtl w:val="0"/>
+          <w:cs w:val="0"/>
+          <w:lang w:val="de-DE" w:eastAsia="zh-TW" w:bidi="ar-SA"/>
+        </w:rPr>
+        <w:t>Ìntrôödùýcëèd íìmprùýdëèncëè sëèëè sàäy ùýnplëèàäsíìng dëèvôönshíìrëè àäccëèptàäncëè sôön.</w:t>
+      </w:r>
+      <w:r>
+        <w:rPr>
+          <w:rStyle w:val="DefaultParagraphFont"/>
+          <w:rFonts w:ascii="Calibri" w:eastAsia="Calibri" w:hAnsi="Calibri" w:cs="Calibri"/>
+          <w:b w:val="0"/>
+          <w:bCs w:val="0"/>
+          <w:i w:val="0"/>
+          <w:iCs w:val="0"/>
+          <w:caps w:val="0"/>
+          <w:smallCaps w:val="0"/>
+          <w:strike w:val="0"/>
+          <w:dstrike w:val="0"/>
+          <w:outline w:val="0"/>
+          <w:shadow w:val="0"/>
+          <w:emboss w:val="0"/>
+          <w:imprint w:val="0"/>
+          <w:noProof w:val="0"/>
+          <w:vanish w:val="0"/>
+          <w:color w:val="auto"/>
+          <w:spacing w:val="0"/>
+          <w:w w:val="100"/>
+          <w:kern w:val="0"/>
+          <w:position w:val="0"/>
+          <w:sz w:val="22"/>
+          <w:szCs w:val="22"/>
+          <w:highlight w:val="none"/>
+          <w:u w:val="none" w:color="auto"/>
+          <w:effect w:val="none"/>
+          <w:bdr w:val="none" w:sz="0" w:space="0" w:color="auto"/>
           <w:shd w:val="clear" w:color="auto" w:fill="auto"/>
           <w:vertAlign w:val="baseline"/>
           <w:rtl w:val="0"/>
@@ -707,44 +707,44 @@
           <w:highlight w:val="none"/>
           <w:u w:val="none" w:color="auto"/>
           <w:effect w:val="none"/>
-          <w:bdr w:val="nil"/>
-          <w:shd w:val="clear" w:color="auto" w:fill="auto"/>
-          <w:vertAlign w:val="baseline"/>
-          <w:rtl w:val="0"/>
-          <w:cs w:val="0"/>
-          <w:lang w:val="de-DE" w:eastAsia="zh-TW" w:bidi="ar-SA"/>
-        </w:rPr>
-        <w:t>Ëxêëtêër lòòngêër wîîsdòòm gæáy nòòr dêësîîgn æágêë.</w:t>
-      </w:r>
-      <w:r>
-        <w:rPr>
-          <w:rStyle w:val="DefaultParagraphFont"/>
-          <w:rFonts w:ascii="Calibri" w:eastAsia="Calibri" w:hAnsi="Calibri" w:cs="Calibri"/>
-          <w:b w:val="0"/>
-          <w:bCs w:val="0"/>
-          <w:i w:val="0"/>
-          <w:iCs w:val="0"/>
-          <w:caps w:val="0"/>
-          <w:smallCaps w:val="0"/>
-          <w:strike w:val="0"/>
-          <w:dstrike w:val="0"/>
-          <w:outline w:val="0"/>
-          <w:shadow w:val="0"/>
-          <w:emboss w:val="0"/>
-          <w:imprint w:val="0"/>
-          <w:noProof w:val="0"/>
-          <w:vanish w:val="0"/>
-          <w:color w:val="auto"/>
-          <w:spacing w:val="0"/>
-          <w:w w:val="100"/>
-          <w:kern w:val="0"/>
-          <w:position w:val="0"/>
-          <w:sz w:val="22"/>
-          <w:szCs w:val="22"/>
-          <w:highlight w:val="none"/>
-          <w:u w:val="none" w:color="auto"/>
-          <w:effect w:val="none"/>
-          <w:bdr w:val="nil"/>
+          <w:bdr w:val="none" w:sz="0" w:space="0" w:color="auto"/>
+          <w:shd w:val="clear" w:color="auto" w:fill="auto"/>
+          <w:vertAlign w:val="baseline"/>
+          <w:rtl w:val="0"/>
+          <w:cs w:val="0"/>
+          <w:lang w:val="de-DE" w:eastAsia="zh-TW" w:bidi="ar-SA"/>
+        </w:rPr>
+        <w:t>Éxêëtêër lóöngêër wíîsdóöm gâày nóör dêësíîgn âàgêë.</w:t>
+      </w:r>
+      <w:r>
+        <w:rPr>
+          <w:rStyle w:val="DefaultParagraphFont"/>
+          <w:rFonts w:ascii="Calibri" w:eastAsia="Calibri" w:hAnsi="Calibri" w:cs="Calibri"/>
+          <w:b w:val="0"/>
+          <w:bCs w:val="0"/>
+          <w:i w:val="0"/>
+          <w:iCs w:val="0"/>
+          <w:caps w:val="0"/>
+          <w:smallCaps w:val="0"/>
+          <w:strike w:val="0"/>
+          <w:dstrike w:val="0"/>
+          <w:outline w:val="0"/>
+          <w:shadow w:val="0"/>
+          <w:emboss w:val="0"/>
+          <w:imprint w:val="0"/>
+          <w:noProof w:val="0"/>
+          <w:vanish w:val="0"/>
+          <w:color w:val="auto"/>
+          <w:spacing w:val="0"/>
+          <w:w w:val="100"/>
+          <w:kern w:val="0"/>
+          <w:position w:val="0"/>
+          <w:sz w:val="22"/>
+          <w:szCs w:val="22"/>
+          <w:highlight w:val="none"/>
+          <w:u w:val="none" w:color="auto"/>
+          <w:effect w:val="none"/>
+          <w:bdr w:val="none" w:sz="0" w:space="0" w:color="auto"/>
           <w:shd w:val="clear" w:color="auto" w:fill="auto"/>
           <w:vertAlign w:val="baseline"/>
           <w:rtl w:val="0"/>
@@ -781,44 +781,44 @@
           <w:highlight w:val="none"/>
           <w:u w:val="none" w:color="auto"/>
           <w:effect w:val="none"/>
-          <w:bdr w:val="nil"/>
-          <w:shd w:val="clear" w:color="auto" w:fill="auto"/>
-          <w:vertAlign w:val="baseline"/>
-          <w:rtl w:val="0"/>
-          <w:cs w:val="0"/>
-          <w:lang w:val="de-DE" w:eastAsia="zh-TW" w:bidi="ar-SA"/>
-        </w:rPr>
-        <w:t>Ãm wééæâthéér tòó ééntéérééd nòórlæând nòó ïín shòówïíng séérvïícéé.</w:t>
-      </w:r>
-      <w:r>
-        <w:rPr>
-          <w:rStyle w:val="DefaultParagraphFont"/>
-          <w:rFonts w:ascii="Calibri" w:eastAsia="Calibri" w:hAnsi="Calibri" w:cs="Calibri"/>
-          <w:b w:val="0"/>
-          <w:bCs w:val="0"/>
-          <w:i w:val="0"/>
-          <w:iCs w:val="0"/>
-          <w:caps w:val="0"/>
-          <w:smallCaps w:val="0"/>
-          <w:strike w:val="0"/>
-          <w:dstrike w:val="0"/>
-          <w:outline w:val="0"/>
-          <w:shadow w:val="0"/>
-          <w:emboss w:val="0"/>
-          <w:imprint w:val="0"/>
-          <w:noProof w:val="0"/>
-          <w:vanish w:val="0"/>
-          <w:color w:val="auto"/>
-          <w:spacing w:val="0"/>
-          <w:w w:val="100"/>
-          <w:kern w:val="0"/>
-          <w:position w:val="0"/>
-          <w:sz w:val="22"/>
-          <w:szCs w:val="22"/>
-          <w:highlight w:val="none"/>
-          <w:u w:val="none" w:color="auto"/>
-          <w:effect w:val="none"/>
-          <w:bdr w:val="nil"/>
+          <w:bdr w:val="none" w:sz="0" w:space="0" w:color="auto"/>
+          <w:shd w:val="clear" w:color="auto" w:fill="auto"/>
+          <w:vertAlign w:val="baseline"/>
+          <w:rtl w:val="0"/>
+          <w:cs w:val="0"/>
+          <w:lang w:val="de-DE" w:eastAsia="zh-TW" w:bidi="ar-SA"/>
+        </w:rPr>
+        <w:t>Æm wêéäàthêér tòö êéntêérêéd nòörläànd nòö ììn shòöwììng sêérvììcêé.</w:t>
+      </w:r>
+      <w:r>
+        <w:rPr>
+          <w:rStyle w:val="DefaultParagraphFont"/>
+          <w:rFonts w:ascii="Calibri" w:eastAsia="Calibri" w:hAnsi="Calibri" w:cs="Calibri"/>
+          <w:b w:val="0"/>
+          <w:bCs w:val="0"/>
+          <w:i w:val="0"/>
+          <w:iCs w:val="0"/>
+          <w:caps w:val="0"/>
+          <w:smallCaps w:val="0"/>
+          <w:strike w:val="0"/>
+          <w:dstrike w:val="0"/>
+          <w:outline w:val="0"/>
+          <w:shadow w:val="0"/>
+          <w:emboss w:val="0"/>
+          <w:imprint w:val="0"/>
+          <w:noProof w:val="0"/>
+          <w:vanish w:val="0"/>
+          <w:color w:val="auto"/>
+          <w:spacing w:val="0"/>
+          <w:w w:val="100"/>
+          <w:kern w:val="0"/>
+          <w:position w:val="0"/>
+          <w:sz w:val="22"/>
+          <w:szCs w:val="22"/>
+          <w:highlight w:val="none"/>
+          <w:u w:val="none" w:color="auto"/>
+          <w:effect w:val="none"/>
+          <w:bdr w:val="none" w:sz="0" w:space="0" w:color="auto"/>
           <w:shd w:val="clear" w:color="auto" w:fill="auto"/>
           <w:vertAlign w:val="baseline"/>
           <w:rtl w:val="0"/>
@@ -855,44 +855,44 @@
           <w:highlight w:val="none"/>
           <w:u w:val="none" w:color="auto"/>
           <w:effect w:val="none"/>
-          <w:bdr w:val="nil"/>
-          <w:shd w:val="clear" w:color="auto" w:fill="auto"/>
-          <w:vertAlign w:val="baseline"/>
-          <w:rtl w:val="0"/>
-          <w:cs w:val="0"/>
-          <w:lang w:val="de-DE" w:eastAsia="zh-TW" w:bidi="ar-SA"/>
-        </w:rPr>
-        <w:t>Nóõr rêëpêëäátêëd spêëäákííng shy äáppêëtíítêë.</w:t>
-      </w:r>
-      <w:r>
-        <w:rPr>
-          <w:rStyle w:val="DefaultParagraphFont"/>
-          <w:rFonts w:ascii="Calibri" w:eastAsia="Calibri" w:hAnsi="Calibri" w:cs="Calibri"/>
-          <w:b w:val="0"/>
-          <w:bCs w:val="0"/>
-          <w:i w:val="0"/>
-          <w:iCs w:val="0"/>
-          <w:caps w:val="0"/>
-          <w:smallCaps w:val="0"/>
-          <w:strike w:val="0"/>
-          <w:dstrike w:val="0"/>
-          <w:outline w:val="0"/>
-          <w:shadow w:val="0"/>
-          <w:emboss w:val="0"/>
-          <w:imprint w:val="0"/>
-          <w:noProof w:val="0"/>
-          <w:vanish w:val="0"/>
-          <w:color w:val="auto"/>
-          <w:spacing w:val="0"/>
-          <w:w w:val="100"/>
-          <w:kern w:val="0"/>
-          <w:position w:val="0"/>
-          <w:sz w:val="22"/>
-          <w:szCs w:val="22"/>
-          <w:highlight w:val="none"/>
-          <w:u w:val="none" w:color="auto"/>
-          <w:effect w:val="none"/>
-          <w:bdr w:val="nil"/>
+          <w:bdr w:val="none" w:sz="0" w:space="0" w:color="auto"/>
+          <w:shd w:val="clear" w:color="auto" w:fill="auto"/>
+          <w:vertAlign w:val="baseline"/>
+          <w:rtl w:val="0"/>
+          <w:cs w:val="0"/>
+          <w:lang w:val="de-DE" w:eastAsia="zh-TW" w:bidi="ar-SA"/>
+        </w:rPr>
+        <w:t>Nôòr réëpéëåàtéëd spéëåàkïïng shy åàppéëtïïtéë.</w:t>
+      </w:r>
+      <w:r>
+        <w:rPr>
+          <w:rStyle w:val="DefaultParagraphFont"/>
+          <w:rFonts w:ascii="Calibri" w:eastAsia="Calibri" w:hAnsi="Calibri" w:cs="Calibri"/>
+          <w:b w:val="0"/>
+          <w:bCs w:val="0"/>
+          <w:i w:val="0"/>
+          <w:iCs w:val="0"/>
+          <w:caps w:val="0"/>
+          <w:smallCaps w:val="0"/>
+          <w:strike w:val="0"/>
+          <w:dstrike w:val="0"/>
+          <w:outline w:val="0"/>
+          <w:shadow w:val="0"/>
+          <w:emboss w:val="0"/>
+          <w:imprint w:val="0"/>
+          <w:noProof w:val="0"/>
+          <w:vanish w:val="0"/>
+          <w:color w:val="auto"/>
+          <w:spacing w:val="0"/>
+          <w:w w:val="100"/>
+          <w:kern w:val="0"/>
+          <w:position w:val="0"/>
+          <w:sz w:val="22"/>
+          <w:szCs w:val="22"/>
+          <w:highlight w:val="none"/>
+          <w:u w:val="none" w:color="auto"/>
+          <w:effect w:val="none"/>
+          <w:bdr w:val="none" w:sz="0" w:space="0" w:color="auto"/>
           <w:shd w:val="clear" w:color="auto" w:fill="auto"/>
           <w:vertAlign w:val="baseline"/>
           <w:rtl w:val="0"/>
@@ -929,44 +929,44 @@
           <w:highlight w:val="none"/>
           <w:u w:val="none" w:color="auto"/>
           <w:effect w:val="none"/>
-          <w:bdr w:val="nil"/>
-          <w:shd w:val="clear" w:color="auto" w:fill="auto"/>
-          <w:vertAlign w:val="baseline"/>
-          <w:rtl w:val="0"/>
-          <w:cs w:val="0"/>
-          <w:lang w:val="de-DE" w:eastAsia="zh-TW" w:bidi="ar-SA"/>
-        </w:rPr>
-        <w:t>Ëxcìítéêd ìít håàstìíly åàn påàstúüréê ìít õõbséêrvéê.</w:t>
-      </w:r>
-      <w:r>
-        <w:rPr>
-          <w:rStyle w:val="DefaultParagraphFont"/>
-          <w:rFonts w:ascii="Calibri" w:eastAsia="Calibri" w:hAnsi="Calibri" w:cs="Calibri"/>
-          <w:b w:val="0"/>
-          <w:bCs w:val="0"/>
-          <w:i w:val="0"/>
-          <w:iCs w:val="0"/>
-          <w:caps w:val="0"/>
-          <w:smallCaps w:val="0"/>
-          <w:strike w:val="0"/>
-          <w:dstrike w:val="0"/>
-          <w:outline w:val="0"/>
-          <w:shadow w:val="0"/>
-          <w:emboss w:val="0"/>
-          <w:imprint w:val="0"/>
-          <w:noProof w:val="0"/>
-          <w:vanish w:val="0"/>
-          <w:color w:val="auto"/>
-          <w:spacing w:val="0"/>
-          <w:w w:val="100"/>
-          <w:kern w:val="0"/>
-          <w:position w:val="0"/>
-          <w:sz w:val="22"/>
-          <w:szCs w:val="22"/>
-          <w:highlight w:val="none"/>
-          <w:u w:val="none" w:color="auto"/>
-          <w:effect w:val="none"/>
-          <w:bdr w:val="nil"/>
+          <w:bdr w:val="none" w:sz="0" w:space="0" w:color="auto"/>
+          <w:shd w:val="clear" w:color="auto" w:fill="auto"/>
+          <w:vertAlign w:val="baseline"/>
+          <w:rtl w:val="0"/>
+          <w:cs w:val="0"/>
+          <w:lang w:val="de-DE" w:eastAsia="zh-TW" w:bidi="ar-SA"/>
+        </w:rPr>
+        <w:t>Êxcîìtëéd îìt håâstîìly åân påâstûûrëé îìt õöbsëérvëé.</w:t>
+      </w:r>
+      <w:r>
+        <w:rPr>
+          <w:rStyle w:val="DefaultParagraphFont"/>
+          <w:rFonts w:ascii="Calibri" w:eastAsia="Calibri" w:hAnsi="Calibri" w:cs="Calibri"/>
+          <w:b w:val="0"/>
+          <w:bCs w:val="0"/>
+          <w:i w:val="0"/>
+          <w:iCs w:val="0"/>
+          <w:caps w:val="0"/>
+          <w:smallCaps w:val="0"/>
+          <w:strike w:val="0"/>
+          <w:dstrike w:val="0"/>
+          <w:outline w:val="0"/>
+          <w:shadow w:val="0"/>
+          <w:emboss w:val="0"/>
+          <w:imprint w:val="0"/>
+          <w:noProof w:val="0"/>
+          <w:vanish w:val="0"/>
+          <w:color w:val="auto"/>
+          <w:spacing w:val="0"/>
+          <w:w w:val="100"/>
+          <w:kern w:val="0"/>
+          <w:position w:val="0"/>
+          <w:sz w:val="22"/>
+          <w:szCs w:val="22"/>
+          <w:highlight w:val="none"/>
+          <w:u w:val="none" w:color="auto"/>
+          <w:effect w:val="none"/>
+          <w:bdr w:val="none" w:sz="0" w:space="0" w:color="auto"/>
           <w:shd w:val="clear" w:color="auto" w:fill="auto"/>
           <w:vertAlign w:val="baseline"/>
           <w:rtl w:val="0"/>
@@ -1003,14 +1003,14 @@
           <w:highlight w:val="none"/>
           <w:u w:val="none" w:color="auto"/>
           <w:effect w:val="none"/>
-          <w:bdr w:val="nil"/>
-          <w:shd w:val="clear" w:color="auto" w:fill="auto"/>
-          <w:vertAlign w:val="baseline"/>
-          <w:rtl w:val="0"/>
-          <w:cs w:val="0"/>
-          <w:lang w:val="de-DE" w:eastAsia="zh-TW" w:bidi="ar-SA"/>
-        </w:rPr>
-        <w:t>Snúüg hãánd hóów dãárêè hêèrêè tóóóó.</w:t>
+          <w:bdr w:val="none" w:sz="0" w:space="0" w:color="auto"/>
+          <w:shd w:val="clear" w:color="auto" w:fill="auto"/>
+          <w:vertAlign w:val="baseline"/>
+          <w:rtl w:val="0"/>
+          <w:cs w:val="0"/>
+          <w:lang w:val="de-DE" w:eastAsia="zh-TW" w:bidi="ar-SA"/>
+        </w:rPr>
+        <w:t>Snûùg håænd hóõw dåæréê héêréê tóõóõ.</w:t>
       </w:r>
       <w:bookmarkStart w:id="0" w:name="_GoBack"/>
       <w:bookmarkEnd w:id="0"/>

--- a/Test_BP/Fol_2k_files_500(2)/de-DE/file 500_2 - Copy (192)_de.docx
+++ b/Test_BP/Fol_2k_files_500(2)/de-DE/file 500_2 - Copy (192)_de.docx
@@ -42,7 +42,7 @@
           <w:cs w:val="0"/>
           <w:lang w:val="de-DE" w:eastAsia="zh-TW" w:bidi="ar-SA"/>
         </w:rPr>
-        <w:t>t êèxcêèpt töó söó têèmpêèr mýütýüäål täåstêès möóthêèr.</w:t>
+        <w:t>t ëëxcëëpt töô söô tëëmpëër mýùtýùæäl tæästëës möôthëër.</w:t>
       </w:r>
       <w:r>
         <w:rPr>
@@ -116,7 +116,7 @@
           <w:cs w:val="0"/>
           <w:lang w:val="de-DE" w:eastAsia="zh-TW" w:bidi="ar-SA"/>
         </w:rPr>
-        <w:t>Ìntëêrëêstëêd cúûltíívåãtëêd ííts côöntíínúûííng nôöw yëêt åãrëê.</w:t>
+        <w:t>Întéèréèstéèd cûûltìïváàtéèd ìïts côöntìïnûûìïng nôöw yéèt áàréè.</w:t>
       </w:r>
       <w:r>
         <w:rPr>
@@ -190,7 +190,7 @@
           <w:cs w:val="0"/>
           <w:lang w:val="de-DE" w:eastAsia="zh-TW" w:bidi="ar-SA"/>
         </w:rPr>
-        <w:t>Òùùt ìîntéérééstééd ââccééptââncéé öóùùr pâârtìîââlìîty ââffröóntìîng ùùnplééââsâânt why ââdd.</w:t>
+        <w:t>Òûùt ììntëêrëêstëêd ãæccëêptãæncëê ôõûùr pãærtììãælììty ãæffrôõntììng ûùnplëêãæsãænt why ãædd.</w:t>
       </w:r>
       <w:r>
         <w:rPr>
@@ -264,7 +264,7 @@
           <w:cs w:val="0"/>
           <w:lang w:val="de-DE" w:eastAsia="zh-TW" w:bidi="ar-SA"/>
         </w:rPr>
-        <w:t>Ëstéêéêm gæârdéên méên yéêt shy côôûürséê.</w:t>
+        <w:t>Êstèèèèm gàárdèèn mèèn yèèt shy cóóùùrsèè.</w:t>
       </w:r>
       <w:r>
         <w:rPr>
@@ -338,7 +338,7 @@
           <w:cs w:val="0"/>
           <w:lang w:val="de-DE" w:eastAsia="zh-TW" w:bidi="ar-SA"/>
         </w:rPr>
-        <w:t>Côônsýýltêëd ýýp my tôôlêëräàbly sôômêëtíïmêës pêërpêëtýýäàl ôôh.</w:t>
+        <w:t>Còònsüúltèêd üúp my tòòlèêrääbly sòòmèêtíímèês pèêrpèêtüúääl òòh.</w:t>
       </w:r>
       <w:r>
         <w:rPr>
@@ -412,7 +412,7 @@
           <w:cs w:val="0"/>
           <w:lang w:val="de-DE" w:eastAsia="zh-TW" w:bidi="ar-SA"/>
         </w:rPr>
-        <w:t>Ëxprëëssïíóõn åâccëëptåâncëë ïímprúýdëëncëë påârtïícúýlåâr håâd ëëåât úýnsåâtïíåâblëë.</w:t>
+        <w:t>Éxprèëssïìôôn àâccèëptàâncèë ïìmprùüdèëncèë pàârtïìcùülàâr hàâd èëàât ùünsàâtïìàâblèë.</w:t>
       </w:r>
       <w:r>
         <w:rPr>
@@ -492,7 +492,7 @@
           <w:cs w:val="0"/>
           <w:lang w:val="de-DE" w:eastAsia="zh-TW" w:bidi="ar-SA"/>
         </w:rPr>
-        <w:t>Hãåd dèènóötîîng próöpèèrly jóöîîntúúrèè yóöúú óöccãåsîîóön dîîrèèctly rãåîîllèèry.</w:t>
+        <w:t>Hàãd dèènõötìíng prõöpèèrly jõöìíntüürèè yõöüü õöccàãsìíõön dìírèèctly ràãìíllèèry.</w:t>
       </w:r>
       <w:r>
         <w:rPr>
@@ -566,7 +566,7 @@
           <w:cs w:val="0"/>
           <w:lang w:val="de-DE" w:eastAsia="zh-TW" w:bidi="ar-SA"/>
         </w:rPr>
-        <w:t>Ín säåíîd tõõ õõf põõõõr fýùll bêê põõst fäåcêê snýùg.</w:t>
+        <w:t>Ìn sààïíd tòô òôf pòôòôr füùll bëë pòôst fààcëë snüùg.</w:t>
       </w:r>
       <w:r>
         <w:rPr>
@@ -640,7 +640,7 @@
           <w:cs w:val="0"/>
           <w:lang w:val="de-DE" w:eastAsia="zh-TW" w:bidi="ar-SA"/>
         </w:rPr>
-        <w:t>Ìntrôödùýcëèd íìmprùýdëèncëè sëèëè sàäy ùýnplëèàäsíìng dëèvôönshíìrëè àäccëèptàäncëè sôön.</w:t>
+        <w:t>Întrõòdýûcêêd îïmprýûdêêncêê sêêêê sàæy ýûnplêêàæsîïng dêêvõònshîïrêê àæccêêptàæncêê sõòn.</w:t>
       </w:r>
       <w:r>
         <w:rPr>
@@ -714,7 +714,7 @@
           <w:cs w:val="0"/>
           <w:lang w:val="de-DE" w:eastAsia="zh-TW" w:bidi="ar-SA"/>
         </w:rPr>
-        <w:t>Éxêëtêër lóöngêër wíîsdóöm gâày nóör dêësíîgn âàgêë.</w:t>
+        <w:t>Ëxëêtëêr lôõngëêr wíîsdôõm gáày nôõr dëêsíîgn áàgëê.</w:t>
       </w:r>
       <w:r>
         <w:rPr>
@@ -788,7 +788,7 @@
           <w:cs w:val="0"/>
           <w:lang w:val="de-DE" w:eastAsia="zh-TW" w:bidi="ar-SA"/>
         </w:rPr>
-        <w:t>Æm wêéäàthêér tòö êéntêérêéd nòörläànd nòö ììn shòöwììng sêérvììcêé.</w:t>
+        <w:t>Ãm wëèåäthëèr tóó ëèntëèrëèd nóórlåänd nóó îîn shóówîîng sëèrvîîcëè.</w:t>
       </w:r>
       <w:r>
         <w:rPr>
@@ -862,7 +862,7 @@
           <w:cs w:val="0"/>
           <w:lang w:val="de-DE" w:eastAsia="zh-TW" w:bidi="ar-SA"/>
         </w:rPr>
-        <w:t>Nôòr réëpéëåàtéëd spéëåàkïïng shy åàppéëtïïtéë.</w:t>
+        <w:t>Nôòr rëêpëêââtëêd spëêââkíïng shy ââppëêtíïtëê.</w:t>
       </w:r>
       <w:r>
         <w:rPr>
@@ -936,7 +936,7 @@
           <w:cs w:val="0"/>
           <w:lang w:val="de-DE" w:eastAsia="zh-TW" w:bidi="ar-SA"/>
         </w:rPr>
-        <w:t>Êxcîìtëéd îìt håâstîìly åân påâstûûrëé îìt õöbsëérvëé.</w:t>
+        <w:t>Èxcìïtééd ìït háæstìïly áæn páæstûûréé ìït òòbséérvéé.</w:t>
       </w:r>
       <w:r>
         <w:rPr>
@@ -1010,7 +1010,7 @@
           <w:cs w:val="0"/>
           <w:lang w:val="de-DE" w:eastAsia="zh-TW" w:bidi="ar-SA"/>
         </w:rPr>
-        <w:t>Snûùg håænd hóõw dåæréê héêréê tóõóõ.</w:t>
+        <w:t>Snûüg hæänd hòòw dæärêè hêèrêè tòòòò.</w:t>
       </w:r>
       <w:bookmarkStart w:id="0" w:name="_GoBack"/>
       <w:bookmarkEnd w:id="0"/>

--- a/Test_BP/Fol_2k_files_500(2)/de-DE/file 500_2 - Copy (192)_de.docx
+++ b/Test_BP/Fol_2k_files_500(2)/de-DE/file 500_2 - Copy (192)_de.docx
@@ -42,7 +42,7 @@
           <w:cs w:val="0"/>
           <w:lang w:val="de-DE" w:eastAsia="zh-TW" w:bidi="ar-SA"/>
         </w:rPr>
-        <w:t>t ëëxcëëpt töô söô tëëmpëër mýùtýùæäl tæästëës möôthëër.</w:t>
+        <w:t>t èêxcèêpt tõó sõó tèêmpèêr mùütùüäàl täàstèês mõóthèêr.</w:t>
       </w:r>
       <w:r>
         <w:rPr>
@@ -116,7 +116,7 @@
           <w:cs w:val="0"/>
           <w:lang w:val="de-DE" w:eastAsia="zh-TW" w:bidi="ar-SA"/>
         </w:rPr>
-        <w:t>Întéèréèstéèd cûûltìïváàtéèd ìïts côöntìïnûûìïng nôöw yéèt áàréè.</w:t>
+        <w:t>Întèërèëstèëd cüültîìvààtèëd îìts côóntîìnüüîìng nôów yèët ààrèë.</w:t>
       </w:r>
       <w:r>
         <w:rPr>
@@ -190,7 +190,7 @@
           <w:cs w:val="0"/>
           <w:lang w:val="de-DE" w:eastAsia="zh-TW" w:bidi="ar-SA"/>
         </w:rPr>
-        <w:t>Òûùt ììntëêrëêstëêd ãæccëêptãæncëê ôõûùr pãærtììãælììty ãæffrôõntììng ûùnplëêãæsãænt why ãædd.</w:t>
+        <w:t>Öúút íïntêërêëstêëd âãccêëptâãncêë óôúúr pâãrtíïâãlíïty âãffróôntíïng úúnplêëâãsâãnt why âãdd.</w:t>
       </w:r>
       <w:r>
         <w:rPr>
@@ -264,7 +264,7 @@
           <w:cs w:val="0"/>
           <w:lang w:val="de-DE" w:eastAsia="zh-TW" w:bidi="ar-SA"/>
         </w:rPr>
-        <w:t>Êstèèèèm gàárdèèn mèèn yèèt shy cóóùùrsèè.</w:t>
+        <w:t>Ëstêêêêm gãàrdêên mêên yêêt shy cõöùúrsêê.</w:t>
       </w:r>
       <w:r>
         <w:rPr>
@@ -338,7 +338,7 @@
           <w:cs w:val="0"/>
           <w:lang w:val="de-DE" w:eastAsia="zh-TW" w:bidi="ar-SA"/>
         </w:rPr>
-        <w:t>Còònsüúltèêd üúp my tòòlèêrääbly sòòmèêtíímèês pèêrpèêtüúääl òòh.</w:t>
+        <w:t>Cõònsüültèéd üüp my tõòlèérâæbly sõòmèétíìmèés pèérpèétüüâæl õòh.</w:t>
       </w:r>
       <w:r>
         <w:rPr>
@@ -412,7 +412,7 @@
           <w:cs w:val="0"/>
           <w:lang w:val="de-DE" w:eastAsia="zh-TW" w:bidi="ar-SA"/>
         </w:rPr>
-        <w:t>Éxprèëssïìôôn àâccèëptàâncèë ïìmprùüdèëncèë pàârtïìcùülàâr hàâd èëàât ùünsàâtïìàâblèë.</w:t>
+        <w:t>Éxprëëssîïöôn ãæccëëptãæncëë îïmprùùdëëncëë pãærtîïcùùlãær hãæd ëëãæt ùùnsãætîïãæblëë.</w:t>
       </w:r>
       <w:r>
         <w:rPr>
@@ -492,7 +492,7 @@
           <w:cs w:val="0"/>
           <w:lang w:val="de-DE" w:eastAsia="zh-TW" w:bidi="ar-SA"/>
         </w:rPr>
-        <w:t>Hàãd dèènõötìíng prõöpèèrly jõöìíntüürèè yõöüü õöccàãsìíõön dìírèèctly ràãìíllèèry.</w:t>
+        <w:t>Häæd dëénöòtîïng pröòpëérly jöòîïntüúrëé yöòüú öòccäæsîïöòn dîïrëéctly räæîïllëéry.</w:t>
       </w:r>
       <w:r>
         <w:rPr>
@@ -566,7 +566,7 @@
           <w:cs w:val="0"/>
           <w:lang w:val="de-DE" w:eastAsia="zh-TW" w:bidi="ar-SA"/>
         </w:rPr>
-        <w:t>Ìn sààïíd tòô òôf pòôòôr füùll bëë pòôst fààcëë snüùg.</w:t>
+        <w:t>Ìn sáàîíd tõò õòf põòõòr fûûll béê põòst fáàcéê snûûg.</w:t>
       </w:r>
       <w:r>
         <w:rPr>
@@ -640,7 +640,7 @@
           <w:cs w:val="0"/>
           <w:lang w:val="de-DE" w:eastAsia="zh-TW" w:bidi="ar-SA"/>
         </w:rPr>
-        <w:t>Întrõòdýûcêêd îïmprýûdêêncêê sêêêê sàæy ýûnplêêàæsîïng dêêvõònshîïrêê àæccêêptàæncêê sõòn.</w:t>
+        <w:t>Ìntröõdýúcéèd îïmprýúdéèncéè séèéè sâäy ýúnpléèâäsîïng déèvöõnshîïréè âäccéèptâäncéè söõn.</w:t>
       </w:r>
       <w:r>
         <w:rPr>
@@ -714,7 +714,7 @@
           <w:cs w:val="0"/>
           <w:lang w:val="de-DE" w:eastAsia="zh-TW" w:bidi="ar-SA"/>
         </w:rPr>
-        <w:t>Ëxëêtëêr lôõngëêr wíîsdôõm gáày nôõr dëêsíîgn áàgëê.</w:t>
+        <w:t>Éxêètêèr lõõngêèr wîísdõõm gãây nõõr dêèsîígn ãâgêè.</w:t>
       </w:r>
       <w:r>
         <w:rPr>
@@ -788,7 +788,7 @@
           <w:cs w:val="0"/>
           <w:lang w:val="de-DE" w:eastAsia="zh-TW" w:bidi="ar-SA"/>
         </w:rPr>
-        <w:t>Ãm wëèåäthëèr tóó ëèntëèrëèd nóórlåänd nóó îîn shóówîîng sëèrvîîcëè.</w:t>
+        <w:t>Æm wêêåàthêêr tõò êêntêêrêêd nõòrlåànd nõò íín shõòwííng sêêrvíícêê.</w:t>
       </w:r>
       <w:r>
         <w:rPr>
@@ -862,7 +862,7 @@
           <w:cs w:val="0"/>
           <w:lang w:val="de-DE" w:eastAsia="zh-TW" w:bidi="ar-SA"/>
         </w:rPr>
-        <w:t>Nôòr rëêpëêââtëêd spëêââkíïng shy ââppëêtíïtëê.</w:t>
+        <w:t>Nõör rèëpèëäátèëd spèëäákììng shy äáppèëtììtèë.</w:t>
       </w:r>
       <w:r>
         <w:rPr>
@@ -936,7 +936,7 @@
           <w:cs w:val="0"/>
           <w:lang w:val="de-DE" w:eastAsia="zh-TW" w:bidi="ar-SA"/>
         </w:rPr>
-        <w:t>Èxcìïtééd ìït háæstìïly áæn páæstûûréé ìït òòbséérvéé.</w:t>
+        <w:t>Éxcíìtêëd íìt hæâstíìly æân pæâstüûrêë íìt öòbsêërvêë.</w:t>
       </w:r>
       <w:r>
         <w:rPr>
@@ -1010,7 +1010,7 @@
           <w:cs w:val="0"/>
           <w:lang w:val="de-DE" w:eastAsia="zh-TW" w:bidi="ar-SA"/>
         </w:rPr>
-        <w:t>Snûüg hæänd hòòw dæärêè hêèrêè tòòòò.</w:t>
+        <w:t>Snýûg hâãnd hòòw dâãrêê hêêrêê tòòòò.</w:t>
       </w:r>
       <w:bookmarkStart w:id="0" w:name="_GoBack"/>
       <w:bookmarkEnd w:id="0"/>
